--- a/CONG TY TOPTOOLING/thaydoidaidienphapluat/thaydoidaidienphapluat_5_8_2025/TOPTOOLING_uyquyen.docx
+++ b/CONG TY TOPTOOLING/thaydoidaidienphapluat/thaydoidaidienphapluat_5_8_2025/TOPTOOLING_uyquyen.docx
@@ -1,6 +1,6 @@
 
 <file path=word/document.xml><?xml version="1.0" encoding="utf-8"?>
-<w:document xmlns:wpc="http://schemas.microsoft.com/office/word/2010/wordprocessingCanvas" xmlns:cx="http://schemas.microsoft.com/office/drawing/2014/chartex" xmlns:mc="http://schemas.openxmlformats.org/markup-compatibility/2006" xmlns:o="urn:schemas-microsoft-com:office:office" xmlns:r="http://schemas.openxmlformats.org/officeDocument/2006/relationships" xmlns:m="http://schemas.openxmlformats.org/officeDocument/2006/math" xmlns:v="urn:schemas-microsoft-com:vml" xmlns:wp14="http://schemas.microsoft.com/office/word/2010/wordprocessingDrawing" xmlns:wp="http://schemas.openxmlformats.org/drawingml/2006/wordprocessingDrawing" xmlns:w10="urn:schemas-microsoft-com:office:word" xmlns:w="http://schemas.openxmlformats.org/wordprocessingml/2006/main" xmlns:w14="http://schemas.microsoft.com/office/word/2010/wordml" xmlns:w15="http://schemas.microsoft.com/office/word/2012/wordml" xmlns:w16se="http://schemas.microsoft.com/office/word/2015/wordml/symex" xmlns:wpg="http://schemas.microsoft.com/office/word/2010/wordprocessingGroup" xmlns:wpi="http://schemas.microsoft.com/office/word/2010/wordprocessingInk" xmlns:wne="http://schemas.microsoft.com/office/word/2006/wordml" xmlns:wps="http://schemas.microsoft.com/office/word/2010/wordprocessingShape" mc:Ignorable="w14 w15 w16se wp14">
+<w:document xmlns:wpc="http://schemas.microsoft.com/office/word/2010/wordprocessingCanvas" xmlns:cx="http://schemas.microsoft.com/office/drawing/2014/chartex" xmlns:cx1="http://schemas.microsoft.com/office/drawing/2015/9/8/chartex" xmlns:mc="http://schemas.openxmlformats.org/markup-compatibility/2006" xmlns:o="urn:schemas-microsoft-com:office:office" xmlns:r="http://schemas.openxmlformats.org/officeDocument/2006/relationships" xmlns:m="http://schemas.openxmlformats.org/officeDocument/2006/math" xmlns:v="urn:schemas-microsoft-com:vml" xmlns:wp14="http://schemas.microsoft.com/office/word/2010/wordprocessingDrawing" xmlns:wp="http://schemas.openxmlformats.org/drawingml/2006/wordprocessingDrawing" xmlns:w10="urn:schemas-microsoft-com:office:word" xmlns:w="http://schemas.openxmlformats.org/wordprocessingml/2006/main" xmlns:w14="http://schemas.microsoft.com/office/word/2010/wordml" xmlns:w15="http://schemas.microsoft.com/office/word/2012/wordml" xmlns:w16se="http://schemas.microsoft.com/office/word/2015/wordml/symex" xmlns:wpg="http://schemas.microsoft.com/office/word/2010/wordprocessingGroup" xmlns:wpi="http://schemas.microsoft.com/office/word/2010/wordprocessingInk" xmlns:wne="http://schemas.microsoft.com/office/word/2006/wordml" xmlns:wps="http://schemas.microsoft.com/office/word/2010/wordprocessingShape" mc:Ignorable="w14 w15 w16se wp14">
   <w:body>
     <w:p>
       <w:pPr>
@@ -14,6 +14,8 @@
           <w:szCs w:val="26"/>
         </w:rPr>
       </w:pPr>
+      <w:bookmarkStart w:id="0" w:name="_GoBack"/>
+      <w:bookmarkEnd w:id="0"/>
       <w:r>
         <w:rPr>
           <w:rFonts w:ascii="Times New Roman" w:hAnsi="Times New Roman" w:cs="Times New Roman"/>
@@ -109,8 +111,6 @@
         </w:rPr>
         <w:t>8</w:t>
       </w:r>
-      <w:bookmarkStart w:id="0" w:name="_GoBack"/>
-      <w:bookmarkEnd w:id="0"/>
       <w:r>
         <w:rPr>
           <w:rFonts w:ascii="Times New Roman" w:hAnsi="Times New Roman" w:cs="Times New Roman"/>
@@ -983,17 +983,7 @@
           <w:sz w:val="26"/>
           <w:szCs w:val="26"/>
         </w:rPr>
-        <w:t xml:space="preserve"> Nhận Giấy chứng nhận đăng ký doanh nghiệp, thông báo, quyết định. Trong phạm vi uỷ quyền tại đây, Người được Ủy quyền được toàn quyền, chuẩn bị và ký các tài liệu cần thiết, nộp và rút các tài liệu, hồ sơ cần thiết đệ trình lên cơ quan chức năng có thẩm quyền liên quan tại Việt Nam cũng như nhận kết quả, giấy tờ liên quan đến công việc được ủy quyền; thanh toán phí, lệ phí liên quan đến các công việc được ủy quyền; </w:t>
-      </w:r>
-      <w:r>
-        <w:rPr>
-          <w:rFonts w:ascii="Times New Roman" w:hAnsi="Times New Roman" w:cs="Times New Roman"/>
-          <w:color w:val="000000" w:themeColor="text1"/>
-          <w:sz w:val="26"/>
-          <w:szCs w:val="26"/>
-        </w:rPr>
-        <w:lastRenderedPageBreak/>
-        <w:t>thực hiện thủ tục hoặc có các hành động khác có liên quan đến công việc được ủy quyền theo quy định pháp luật hiện hành của Việt Nam.</w:t>
+        <w:t xml:space="preserve"> Nhận Giấy chứng nhận đăng ký doanh nghiệp, thông báo, quyết định. Trong phạm vi uỷ quyền tại đây, Người được Ủy quyền được toàn quyền, chuẩn bị và ký các tài liệu cần thiết, nộp và rút các tài liệu, hồ sơ cần thiết đệ trình lên cơ quan chức năng có thẩm quyền liên quan tại Việt Nam cũng như nhận kết quả, giấy tờ liên quan đến công việc được ủy quyền; thanh toán phí, lệ phí liên quan đến các công việc được ủy quyền; thực hiện thủ tục hoặc có các hành động khác có liên quan đến công việc được ủy quyền theo quy định pháp luật hiện hành của Việt Nam.</w:t>
       </w:r>
     </w:p>
     <w:p>
@@ -1195,7 +1185,7 @@
       </w:r>
     </w:p>
     <w:sectPr>
-      <w:pgSz w:w="12240" w:h="15840"/>
+      <w:pgSz w:w="11906" w:h="16838" w:code="9"/>
       <w:pgMar w:top="540" w:right="1440" w:bottom="810" w:left="1440" w:header="720" w:footer="720" w:gutter="0"/>
       <w:cols w:space="720"/>
       <w:docGrid w:linePitch="360"/>
@@ -1205,7 +1195,7 @@
 </file>
 
 <file path=word/endnotes.xml><?xml version="1.0" encoding="utf-8"?>
-<w:endnotes xmlns:wpc="http://schemas.microsoft.com/office/word/2010/wordprocessingCanvas" xmlns:cx="http://schemas.microsoft.com/office/drawing/2014/chartex" xmlns:mc="http://schemas.openxmlformats.org/markup-compatibility/2006" xmlns:o="urn:schemas-microsoft-com:office:office" xmlns:r="http://schemas.openxmlformats.org/officeDocument/2006/relationships" xmlns:m="http://schemas.openxmlformats.org/officeDocument/2006/math" xmlns:v="urn:schemas-microsoft-com:vml" xmlns:wp14="http://schemas.microsoft.com/office/word/2010/wordprocessingDrawing" xmlns:wp="http://schemas.openxmlformats.org/drawingml/2006/wordprocessingDrawing" xmlns:w10="urn:schemas-microsoft-com:office:word" xmlns:w="http://schemas.openxmlformats.org/wordprocessingml/2006/main" xmlns:w14="http://schemas.microsoft.com/office/word/2010/wordml" xmlns:w15="http://schemas.microsoft.com/office/word/2012/wordml" xmlns:w16se="http://schemas.microsoft.com/office/word/2015/wordml/symex" xmlns:wpg="http://schemas.microsoft.com/office/word/2010/wordprocessingGroup" xmlns:wpi="http://schemas.microsoft.com/office/word/2010/wordprocessingInk" xmlns:wne="http://schemas.microsoft.com/office/word/2006/wordml" xmlns:wps="http://schemas.microsoft.com/office/word/2010/wordprocessingShape" mc:Ignorable="w14 w15 w16se wp14">
+<w:endnotes xmlns:wpc="http://schemas.microsoft.com/office/word/2010/wordprocessingCanvas" xmlns:cx="http://schemas.microsoft.com/office/drawing/2014/chartex" xmlns:cx1="http://schemas.microsoft.com/office/drawing/2015/9/8/chartex" xmlns:mc="http://schemas.openxmlformats.org/markup-compatibility/2006" xmlns:o="urn:schemas-microsoft-com:office:office" xmlns:r="http://schemas.openxmlformats.org/officeDocument/2006/relationships" xmlns:m="http://schemas.openxmlformats.org/officeDocument/2006/math" xmlns:v="urn:schemas-microsoft-com:vml" xmlns:wp14="http://schemas.microsoft.com/office/word/2010/wordprocessingDrawing" xmlns:wp="http://schemas.openxmlformats.org/drawingml/2006/wordprocessingDrawing" xmlns:w10="urn:schemas-microsoft-com:office:word" xmlns:w="http://schemas.openxmlformats.org/wordprocessingml/2006/main" xmlns:w14="http://schemas.microsoft.com/office/word/2010/wordml" xmlns:w15="http://schemas.microsoft.com/office/word/2012/wordml" xmlns:w16se="http://schemas.microsoft.com/office/word/2015/wordml/symex" xmlns:wpg="http://schemas.microsoft.com/office/word/2010/wordprocessingGroup" xmlns:wpi="http://schemas.microsoft.com/office/word/2010/wordprocessingInk" xmlns:wne="http://schemas.microsoft.com/office/word/2006/wordml" xmlns:wps="http://schemas.microsoft.com/office/word/2010/wordprocessingShape" mc:Ignorable="w14 w15 w16se wp14">
   <w:endnote w:type="separator" w:id="-1">
     <w:p>
       <w:pPr>
@@ -1230,7 +1220,7 @@
 </file>
 
 <file path=word/footnotes.xml><?xml version="1.0" encoding="utf-8"?>
-<w:footnotes xmlns:wpc="http://schemas.microsoft.com/office/word/2010/wordprocessingCanvas" xmlns:cx="http://schemas.microsoft.com/office/drawing/2014/chartex" xmlns:mc="http://schemas.openxmlformats.org/markup-compatibility/2006" xmlns:o="urn:schemas-microsoft-com:office:office" xmlns:r="http://schemas.openxmlformats.org/officeDocument/2006/relationships" xmlns:m="http://schemas.openxmlformats.org/officeDocument/2006/math" xmlns:v="urn:schemas-microsoft-com:vml" xmlns:wp14="http://schemas.microsoft.com/office/word/2010/wordprocessingDrawing" xmlns:wp="http://schemas.openxmlformats.org/drawingml/2006/wordprocessingDrawing" xmlns:w10="urn:schemas-microsoft-com:office:word" xmlns:w="http://schemas.openxmlformats.org/wordprocessingml/2006/main" xmlns:w14="http://schemas.microsoft.com/office/word/2010/wordml" xmlns:w15="http://schemas.microsoft.com/office/word/2012/wordml" xmlns:w16se="http://schemas.microsoft.com/office/word/2015/wordml/symex" xmlns:wpg="http://schemas.microsoft.com/office/word/2010/wordprocessingGroup" xmlns:wpi="http://schemas.microsoft.com/office/word/2010/wordprocessingInk" xmlns:wne="http://schemas.microsoft.com/office/word/2006/wordml" xmlns:wps="http://schemas.microsoft.com/office/word/2010/wordprocessingShape" mc:Ignorable="w14 w15 w16se wp14">
+<w:footnotes xmlns:wpc="http://schemas.microsoft.com/office/word/2010/wordprocessingCanvas" xmlns:cx="http://schemas.microsoft.com/office/drawing/2014/chartex" xmlns:cx1="http://schemas.microsoft.com/office/drawing/2015/9/8/chartex" xmlns:mc="http://schemas.openxmlformats.org/markup-compatibility/2006" xmlns:o="urn:schemas-microsoft-com:office:office" xmlns:r="http://schemas.openxmlformats.org/officeDocument/2006/relationships" xmlns:m="http://schemas.openxmlformats.org/officeDocument/2006/math" xmlns:v="urn:schemas-microsoft-com:vml" xmlns:wp14="http://schemas.microsoft.com/office/word/2010/wordprocessingDrawing" xmlns:wp="http://schemas.openxmlformats.org/drawingml/2006/wordprocessingDrawing" xmlns:w10="urn:schemas-microsoft-com:office:word" xmlns:w="http://schemas.openxmlformats.org/wordprocessingml/2006/main" xmlns:w14="http://schemas.microsoft.com/office/word/2010/wordml" xmlns:w15="http://schemas.microsoft.com/office/word/2012/wordml" xmlns:w16se="http://schemas.microsoft.com/office/word/2015/wordml/symex" xmlns:wpg="http://schemas.microsoft.com/office/word/2010/wordprocessingGroup" xmlns:wpi="http://schemas.microsoft.com/office/word/2010/wordprocessingInk" xmlns:wne="http://schemas.microsoft.com/office/word/2006/wordml" xmlns:wps="http://schemas.microsoft.com/office/word/2010/wordprocessingShape" mc:Ignorable="w14 w15 w16se wp14">
   <w:footnote w:type="separator" w:id="-1">
     <w:p>
       <w:pPr>
@@ -1255,7 +1245,7 @@
 </file>
 
 <file path=word/numbering.xml><?xml version="1.0" encoding="utf-8"?>
-<w:numbering xmlns:wpc="http://schemas.microsoft.com/office/word/2010/wordprocessingCanvas" xmlns:cx="http://schemas.microsoft.com/office/drawing/2014/chartex" xmlns:mc="http://schemas.openxmlformats.org/markup-compatibility/2006" xmlns:o="urn:schemas-microsoft-com:office:office" xmlns:r="http://schemas.openxmlformats.org/officeDocument/2006/relationships" xmlns:m="http://schemas.openxmlformats.org/officeDocument/2006/math" xmlns:v="urn:schemas-microsoft-com:vml" xmlns:wp14="http://schemas.microsoft.com/office/word/2010/wordprocessingDrawing" xmlns:wp="http://schemas.openxmlformats.org/drawingml/2006/wordprocessingDrawing" xmlns:w10="urn:schemas-microsoft-com:office:word" xmlns:w="http://schemas.openxmlformats.org/wordprocessingml/2006/main" xmlns:w14="http://schemas.microsoft.com/office/word/2010/wordml" xmlns:w15="http://schemas.microsoft.com/office/word/2012/wordml" xmlns:w16se="http://schemas.microsoft.com/office/word/2015/wordml/symex" xmlns:wpg="http://schemas.microsoft.com/office/word/2010/wordprocessingGroup" xmlns:wpi="http://schemas.microsoft.com/office/word/2010/wordprocessingInk" xmlns:wne="http://schemas.microsoft.com/office/word/2006/wordml" xmlns:wps="http://schemas.microsoft.com/office/word/2010/wordprocessingShape" mc:Ignorable="w14 w15 w16se wp14">
+<w:numbering xmlns:wpc="http://schemas.microsoft.com/office/word/2010/wordprocessingCanvas" xmlns:cx="http://schemas.microsoft.com/office/drawing/2014/chartex" xmlns:cx1="http://schemas.microsoft.com/office/drawing/2015/9/8/chartex" xmlns:mc="http://schemas.openxmlformats.org/markup-compatibility/2006" xmlns:o="urn:schemas-microsoft-com:office:office" xmlns:r="http://schemas.openxmlformats.org/officeDocument/2006/relationships" xmlns:m="http://schemas.openxmlformats.org/officeDocument/2006/math" xmlns:v="urn:schemas-microsoft-com:vml" xmlns:wp14="http://schemas.microsoft.com/office/word/2010/wordprocessingDrawing" xmlns:wp="http://schemas.openxmlformats.org/drawingml/2006/wordprocessingDrawing" xmlns:w10="urn:schemas-microsoft-com:office:word" xmlns:w="http://schemas.openxmlformats.org/wordprocessingml/2006/main" xmlns:w14="http://schemas.microsoft.com/office/word/2010/wordml" xmlns:w15="http://schemas.microsoft.com/office/word/2012/wordml" xmlns:w16se="http://schemas.microsoft.com/office/word/2015/wordml/symex" xmlns:wpg="http://schemas.microsoft.com/office/word/2010/wordprocessingGroup" xmlns:wpi="http://schemas.microsoft.com/office/word/2010/wordprocessingInk" xmlns:wne="http://schemas.microsoft.com/office/word/2006/wordml" xmlns:wps="http://schemas.microsoft.com/office/word/2010/wordprocessingShape" mc:Ignorable="w14 w15 w16se wp14">
   <w:abstractNum w:abstractNumId="0" w15:restartNumberingAfterBreak="0">
     <w:nsid w:val="2EB414B8"/>
     <w:multiLevelType w:val="singleLevel"/>
